--- a/Linear Regression with Healthcare Data for Beginners in R.docx
+++ b/Linear Regression with Healthcare Data for Beginners in R.docx
@@ -5,34 +5,25 @@
     <w:p>
       <w:pPr>
         <w:spacing w:before="100" w:beforeAutospacing="1" w:after="100" w:afterAutospacing="1" w:line="240" w:lineRule="auto"/>
-        <w:outlineLvl w:val="1"/>
         <w:rPr>
           <w:rFonts w:ascii="Times New Roman" w:eastAsia="Times New Roman" w:hAnsi="Times New Roman" w:cs="Times New Roman"/>
-          <w:b/>
-          <w:bCs/>
-          <w:sz w:val="36"/>
-          <w:szCs w:val="36"/>
+          <w:sz w:val="20"/>
+          <w:szCs w:val="20"/>
           <w:lang w:eastAsia="en-IN"/>
         </w:rPr>
       </w:pPr>
       <w:r>
         <w:rPr>
           <w:rFonts w:ascii="Times New Roman" w:eastAsia="Times New Roman" w:hAnsi="Times New Roman" w:cs="Times New Roman"/>
-          <w:b/>
-          <w:bCs/>
-          <w:sz w:val="36"/>
-          <w:szCs w:val="36"/>
-          <w:lang w:eastAsia="en-IN"/>
-        </w:rPr>
-        <w:t>Category</w:t>
-      </w:r>
-    </w:p>
-    <w:p>
-      <w:pPr>
-        <w:numPr>
-          <w:ilvl w:val="0"/>
-          <w:numId w:val="1"/>
-        </w:numPr>
+          <w:sz w:val="20"/>
+          <w:szCs w:val="20"/>
+          <w:lang w:eastAsia="en-IN"/>
+        </w:rPr>
+        <w:t>In this post I will show how to build a linear regression model. As an example, for this post, I will evaluate the association between vitamin D and calcium in the blood, given that the variable of interest (i.e., calcium levels) is continuous and the linear regression analysis must be used. I will also construct multivariable-adjusted models to account for confounders.</w:t>
+      </w:r>
+    </w:p>
+    <w:p>
+      <w:pPr>
         <w:spacing w:before="100" w:beforeAutospacing="1" w:after="100" w:afterAutospacing="1" w:line="240" w:lineRule="auto"/>
         <w:rPr>
           <w:rFonts w:ascii="Times New Roman" w:eastAsia="Times New Roman" w:hAnsi="Times New Roman" w:cs="Times New Roman"/>
@@ -41,7 +32,181 @@
           <w:lang w:eastAsia="en-IN"/>
         </w:rPr>
       </w:pPr>
-      <w:hyperlink r:id="rId5" w:tgtFrame="_blank" w:tooltip="Permanent Link toRegression Models" w:history="1">
+      <w:r>
+        <w:rPr>
+          <w:rFonts w:ascii="Times New Roman" w:eastAsia="Times New Roman" w:hAnsi="Times New Roman" w:cs="Times New Roman"/>
+          <w:sz w:val="20"/>
+          <w:szCs w:val="20"/>
+          <w:lang w:eastAsia="en-IN"/>
+        </w:rPr>
+        <w:t>Let's start loading the packages:</w:t>
+      </w:r>
+    </w:p>
+    <w:p>
+      <w:pPr>
+        <w:tabs>
+          <w:tab w:val="left" w:pos="916"/>
+          <w:tab w:val="left" w:pos="1832"/>
+          <w:tab w:val="left" w:pos="2748"/>
+          <w:tab w:val="left" w:pos="3664"/>
+          <w:tab w:val="left" w:pos="4580"/>
+          <w:tab w:val="left" w:pos="5496"/>
+          <w:tab w:val="left" w:pos="6412"/>
+          <w:tab w:val="left" w:pos="7328"/>
+          <w:tab w:val="left" w:pos="8244"/>
+          <w:tab w:val="left" w:pos="9160"/>
+          <w:tab w:val="left" w:pos="10076"/>
+          <w:tab w:val="left" w:pos="10992"/>
+          <w:tab w:val="left" w:pos="11908"/>
+          <w:tab w:val="left" w:pos="12824"/>
+          <w:tab w:val="left" w:pos="13740"/>
+          <w:tab w:val="left" w:pos="14656"/>
+        </w:tabs>
+        <w:spacing w:after="0" w:line="240" w:lineRule="auto"/>
+        <w:rPr>
+          <w:rFonts w:ascii="Courier New" w:eastAsia="Times New Roman" w:hAnsi="Courier New" w:cs="Courier New"/>
+          <w:sz w:val="20"/>
+          <w:szCs w:val="20"/>
+          <w:lang w:eastAsia="en-IN"/>
+        </w:rPr>
+      </w:pPr>
+      <w:r>
+        <w:rPr>
+          <w:rFonts w:ascii="Courier New" w:eastAsia="Times New Roman" w:hAnsi="Courier New" w:cs="Courier New"/>
+          <w:sz w:val="20"/>
+          <w:szCs w:val="20"/>
+          <w:lang w:eastAsia="en-IN"/>
+        </w:rPr>
+        <w:t>library(</w:t>
+      </w:r>
+      <w:proofErr w:type="spellStart"/>
+      <w:r>
+        <w:rPr>
+          <w:rFonts w:ascii="Courier New" w:eastAsia="Times New Roman" w:hAnsi="Courier New" w:cs="Courier New"/>
+          <w:sz w:val="20"/>
+          <w:szCs w:val="20"/>
+          <w:lang w:eastAsia="en-IN"/>
+        </w:rPr>
+        <w:t>tidyverse</w:t>
+      </w:r>
+      <w:proofErr w:type="spellEnd"/>
+      <w:r>
+        <w:rPr>
+          <w:rFonts w:ascii="Courier New" w:eastAsia="Times New Roman" w:hAnsi="Courier New" w:cs="Courier New"/>
+          <w:sz w:val="20"/>
+          <w:szCs w:val="20"/>
+          <w:lang w:eastAsia="en-IN"/>
+        </w:rPr>
+        <w:t>)</w:t>
+      </w:r>
+    </w:p>
+    <w:p>
+      <w:pPr>
+        <w:tabs>
+          <w:tab w:val="left" w:pos="916"/>
+          <w:tab w:val="left" w:pos="1832"/>
+          <w:tab w:val="left" w:pos="2748"/>
+          <w:tab w:val="left" w:pos="3664"/>
+          <w:tab w:val="left" w:pos="4580"/>
+          <w:tab w:val="left" w:pos="5496"/>
+          <w:tab w:val="left" w:pos="6412"/>
+          <w:tab w:val="left" w:pos="7328"/>
+          <w:tab w:val="left" w:pos="8244"/>
+          <w:tab w:val="left" w:pos="9160"/>
+          <w:tab w:val="left" w:pos="10076"/>
+          <w:tab w:val="left" w:pos="10992"/>
+          <w:tab w:val="left" w:pos="11908"/>
+          <w:tab w:val="left" w:pos="12824"/>
+          <w:tab w:val="left" w:pos="13740"/>
+          <w:tab w:val="left" w:pos="14656"/>
+        </w:tabs>
+        <w:spacing w:after="0" w:line="240" w:lineRule="auto"/>
+        <w:rPr>
+          <w:rFonts w:ascii="Courier New" w:eastAsia="Times New Roman" w:hAnsi="Courier New" w:cs="Courier New"/>
+          <w:sz w:val="20"/>
+          <w:szCs w:val="20"/>
+          <w:lang w:eastAsia="en-IN"/>
+        </w:rPr>
+      </w:pPr>
+      <w:proofErr w:type="gramStart"/>
+      <w:r>
+        <w:rPr>
+          <w:rFonts w:ascii="Courier New" w:eastAsia="Times New Roman" w:hAnsi="Courier New" w:cs="Courier New"/>
+          <w:sz w:val="20"/>
+          <w:szCs w:val="20"/>
+          <w:lang w:eastAsia="en-IN"/>
+        </w:rPr>
+        <w:t>library(</w:t>
+      </w:r>
+      <w:proofErr w:type="gramEnd"/>
+      <w:r>
+        <w:rPr>
+          <w:rFonts w:ascii="Courier New" w:eastAsia="Times New Roman" w:hAnsi="Courier New" w:cs="Courier New"/>
+          <w:sz w:val="20"/>
+          <w:szCs w:val="20"/>
+          <w:lang w:eastAsia="en-IN"/>
+        </w:rPr>
+        <w:t>RNHANES)</w:t>
+      </w:r>
+    </w:p>
+    <w:p>
+      <w:pPr>
+        <w:tabs>
+          <w:tab w:val="left" w:pos="916"/>
+          <w:tab w:val="left" w:pos="1832"/>
+          <w:tab w:val="left" w:pos="2748"/>
+          <w:tab w:val="left" w:pos="3664"/>
+          <w:tab w:val="left" w:pos="4580"/>
+          <w:tab w:val="left" w:pos="5496"/>
+          <w:tab w:val="left" w:pos="6412"/>
+          <w:tab w:val="left" w:pos="7328"/>
+          <w:tab w:val="left" w:pos="8244"/>
+          <w:tab w:val="left" w:pos="9160"/>
+          <w:tab w:val="left" w:pos="10076"/>
+          <w:tab w:val="left" w:pos="10992"/>
+          <w:tab w:val="left" w:pos="11908"/>
+          <w:tab w:val="left" w:pos="12824"/>
+          <w:tab w:val="left" w:pos="13740"/>
+          <w:tab w:val="left" w:pos="14656"/>
+        </w:tabs>
+        <w:spacing w:after="0" w:line="240" w:lineRule="auto"/>
+        <w:rPr>
+          <w:rFonts w:ascii="Courier New" w:eastAsia="Times New Roman" w:hAnsi="Courier New" w:cs="Courier New"/>
+          <w:sz w:val="20"/>
+          <w:szCs w:val="20"/>
+          <w:lang w:eastAsia="en-IN"/>
+        </w:rPr>
+      </w:pPr>
+      <w:r>
+        <w:rPr>
+          <w:rFonts w:ascii="Courier New" w:eastAsia="Times New Roman" w:hAnsi="Courier New" w:cs="Courier New"/>
+          <w:sz w:val="20"/>
+          <w:szCs w:val="20"/>
+          <w:lang w:eastAsia="en-IN"/>
+        </w:rPr>
+        <w:t>library(ggplot2)</w:t>
+      </w:r>
+    </w:p>
+    <w:p>
+      <w:pPr>
+        <w:spacing w:before="100" w:beforeAutospacing="1" w:after="100" w:afterAutospacing="1" w:line="240" w:lineRule="auto"/>
+        <w:rPr>
+          <w:rFonts w:ascii="Times New Roman" w:eastAsia="Times New Roman" w:hAnsi="Times New Roman" w:cs="Times New Roman"/>
+          <w:sz w:val="20"/>
+          <w:szCs w:val="20"/>
+          <w:lang w:eastAsia="en-IN"/>
+        </w:rPr>
+      </w:pPr>
+      <w:r>
+        <w:rPr>
+          <w:rFonts w:ascii="Times New Roman" w:eastAsia="Times New Roman" w:hAnsi="Times New Roman" w:cs="Times New Roman"/>
+          <w:sz w:val="20"/>
+          <w:szCs w:val="20"/>
+          <w:lang w:eastAsia="en-IN"/>
+        </w:rPr>
+        <w:t xml:space="preserve">Variables selected for this analysis include age, sex, plasma levels of vitamin D, and plasma levels of calcium. All variables are assessed from </w:t>
+      </w:r>
+      <w:hyperlink r:id="rId5" w:tgtFrame="_blank" w:history="1">
         <w:r>
           <w:rPr>
             <w:rFonts w:ascii="Times New Roman" w:eastAsia="Times New Roman" w:hAnsi="Times New Roman" w:cs="Times New Roman"/>
@@ -51,50 +216,8 @@
             <w:u w:val="single"/>
             <w:lang w:eastAsia="en-IN"/>
           </w:rPr>
-          <w:t>Regression Models</w:t>
+          <w:t>NHA</w:t>
         </w:r>
-      </w:hyperlink>
-    </w:p>
-    <w:p>
-      <w:pPr>
-        <w:spacing w:before="100" w:beforeAutospacing="1" w:after="100" w:afterAutospacing="1" w:line="240" w:lineRule="auto"/>
-        <w:outlineLvl w:val="1"/>
-        <w:rPr>
-          <w:rFonts w:ascii="Times New Roman" w:eastAsia="Times New Roman" w:hAnsi="Times New Roman" w:cs="Times New Roman"/>
-          <w:b/>
-          <w:bCs/>
-          <w:sz w:val="36"/>
-          <w:szCs w:val="36"/>
-          <w:lang w:eastAsia="en-IN"/>
-        </w:rPr>
-      </w:pPr>
-      <w:r>
-        <w:rPr>
-          <w:rFonts w:ascii="Times New Roman" w:eastAsia="Times New Roman" w:hAnsi="Times New Roman" w:cs="Times New Roman"/>
-          <w:b/>
-          <w:bCs/>
-          <w:sz w:val="36"/>
-          <w:szCs w:val="36"/>
-          <w:lang w:eastAsia="en-IN"/>
-        </w:rPr>
-        <w:t>Tags</w:t>
-      </w:r>
-    </w:p>
-    <w:p>
-      <w:pPr>
-        <w:numPr>
-          <w:ilvl w:val="0"/>
-          <w:numId w:val="2"/>
-        </w:numPr>
-        <w:spacing w:before="100" w:beforeAutospacing="1" w:after="100" w:afterAutospacing="1" w:line="240" w:lineRule="auto"/>
-        <w:rPr>
-          <w:rFonts w:ascii="Times New Roman" w:eastAsia="Times New Roman" w:hAnsi="Times New Roman" w:cs="Times New Roman"/>
-          <w:sz w:val="20"/>
-          <w:szCs w:val="20"/>
-          <w:lang w:eastAsia="en-IN"/>
-        </w:rPr>
-      </w:pPr>
-      <w:hyperlink r:id="rId6" w:tgtFrame="_blank" w:tooltip="Permanent Link toggplot2" w:history="1">
         <w:r>
           <w:rPr>
             <w:rFonts w:ascii="Times New Roman" w:eastAsia="Times New Roman" w:hAnsi="Times New Roman" w:cs="Times New Roman"/>
@@ -104,25 +227,8 @@
             <w:u w:val="single"/>
             <w:lang w:eastAsia="en-IN"/>
           </w:rPr>
-          <w:t>ggplot2</w:t>
+          <w:t>N</w:t>
         </w:r>
-      </w:hyperlink>
-    </w:p>
-    <w:p>
-      <w:pPr>
-        <w:numPr>
-          <w:ilvl w:val="0"/>
-          <w:numId w:val="2"/>
-        </w:numPr>
-        <w:spacing w:before="100" w:beforeAutospacing="1" w:after="100" w:afterAutospacing="1" w:line="240" w:lineRule="auto"/>
-        <w:rPr>
-          <w:rFonts w:ascii="Times New Roman" w:eastAsia="Times New Roman" w:hAnsi="Times New Roman" w:cs="Times New Roman"/>
-          <w:sz w:val="20"/>
-          <w:szCs w:val="20"/>
-          <w:lang w:eastAsia="en-IN"/>
-        </w:rPr>
-      </w:pPr>
-      <w:hyperlink r:id="rId7" w:tgtFrame="_blank" w:tooltip="Permanent Link toLinear Regression" w:history="1">
         <w:r>
           <w:rPr>
             <w:rFonts w:ascii="Times New Roman" w:eastAsia="Times New Roman" w:hAnsi="Times New Roman" w:cs="Times New Roman"/>
@@ -132,283 +238,9 @@
             <w:u w:val="single"/>
             <w:lang w:eastAsia="en-IN"/>
           </w:rPr>
-          <w:t>Linear Regression</w:t>
+          <w:t>ES</w:t>
         </w:r>
       </w:hyperlink>
-    </w:p>
-    <w:p>
-      <w:pPr>
-        <w:numPr>
-          <w:ilvl w:val="0"/>
-          <w:numId w:val="2"/>
-        </w:numPr>
-        <w:spacing w:before="100" w:beforeAutospacing="1" w:after="100" w:afterAutospacing="1" w:line="240" w:lineRule="auto"/>
-        <w:rPr>
-          <w:rFonts w:ascii="Times New Roman" w:eastAsia="Times New Roman" w:hAnsi="Times New Roman" w:cs="Times New Roman"/>
-          <w:sz w:val="20"/>
-          <w:szCs w:val="20"/>
-          <w:lang w:eastAsia="en-IN"/>
-        </w:rPr>
-      </w:pPr>
-      <w:hyperlink r:id="rId8" w:tgtFrame="_blank" w:tooltip="Permanent Link toNHANES" w:history="1">
-        <w:r>
-          <w:rPr>
-            <w:rFonts w:ascii="Times New Roman" w:eastAsia="Times New Roman" w:hAnsi="Times New Roman" w:cs="Times New Roman"/>
-            <w:color w:val="0000FF"/>
-            <w:sz w:val="20"/>
-            <w:szCs w:val="20"/>
-            <w:u w:val="single"/>
-            <w:lang w:eastAsia="en-IN"/>
-          </w:rPr>
-          <w:t>NHANES</w:t>
-        </w:r>
-      </w:hyperlink>
-    </w:p>
-    <w:p>
-      <w:pPr>
-        <w:numPr>
-          <w:ilvl w:val="0"/>
-          <w:numId w:val="2"/>
-        </w:numPr>
-        <w:spacing w:before="100" w:beforeAutospacing="1" w:after="100" w:afterAutospacing="1" w:line="240" w:lineRule="auto"/>
-        <w:rPr>
-          <w:rFonts w:ascii="Times New Roman" w:eastAsia="Times New Roman" w:hAnsi="Times New Roman" w:cs="Times New Roman"/>
-          <w:sz w:val="20"/>
-          <w:szCs w:val="20"/>
-          <w:lang w:eastAsia="en-IN"/>
-        </w:rPr>
-      </w:pPr>
-      <w:hyperlink r:id="rId9" w:tgtFrame="_blank" w:tooltip="Permanent Link toR Programming" w:history="1">
-        <w:r>
-          <w:rPr>
-            <w:rFonts w:ascii="Times New Roman" w:eastAsia="Times New Roman" w:hAnsi="Times New Roman" w:cs="Times New Roman"/>
-            <w:color w:val="0000FF"/>
-            <w:sz w:val="20"/>
-            <w:szCs w:val="20"/>
-            <w:u w:val="single"/>
-            <w:lang w:eastAsia="en-IN"/>
-          </w:rPr>
-          <w:t>R Programming</w:t>
-        </w:r>
-      </w:hyperlink>
-    </w:p>
-    <w:p>
-      <w:pPr>
-        <w:spacing w:before="100" w:beforeAutospacing="1" w:after="100" w:afterAutospacing="1" w:line="240" w:lineRule="auto"/>
-        <w:rPr>
-          <w:rFonts w:ascii="Times New Roman" w:eastAsia="Times New Roman" w:hAnsi="Times New Roman" w:cs="Times New Roman"/>
-          <w:sz w:val="20"/>
-          <w:szCs w:val="20"/>
-          <w:lang w:eastAsia="en-IN"/>
-        </w:rPr>
-      </w:pPr>
-      <w:r>
-        <w:rPr>
-          <w:rFonts w:ascii="Times New Roman" w:eastAsia="Times New Roman" w:hAnsi="Times New Roman" w:cs="Times New Roman"/>
-          <w:sz w:val="20"/>
-          <w:szCs w:val="20"/>
-          <w:lang w:eastAsia="en-IN"/>
-        </w:rPr>
-        <w:t>In this post I will show how to build a linear regression model. As an example, for this post, I will evaluate the association between vitamin D and calcium in the blood, given that the variable of interest (i.e., calcium levels) is continuous and the linear regression analysis must be used. I will also construct multivariable-adjusted models to account for confounders.</w:t>
-      </w:r>
-    </w:p>
-    <w:p>
-      <w:pPr>
-        <w:spacing w:before="100" w:beforeAutospacing="1" w:after="100" w:afterAutospacing="1" w:line="240" w:lineRule="auto"/>
-        <w:rPr>
-          <w:rFonts w:ascii="Times New Roman" w:eastAsia="Times New Roman" w:hAnsi="Times New Roman" w:cs="Times New Roman"/>
-          <w:sz w:val="20"/>
-          <w:szCs w:val="20"/>
-          <w:lang w:eastAsia="en-IN"/>
-        </w:rPr>
-      </w:pPr>
-      <w:r>
-        <w:rPr>
-          <w:rFonts w:ascii="Times New Roman" w:eastAsia="Times New Roman" w:hAnsi="Times New Roman" w:cs="Times New Roman"/>
-          <w:sz w:val="20"/>
-          <w:szCs w:val="20"/>
-          <w:lang w:eastAsia="en-IN"/>
-        </w:rPr>
-        <w:t>Let's start loading the packages:</w:t>
-      </w:r>
-    </w:p>
-    <w:p>
-      <w:pPr>
-        <w:tabs>
-          <w:tab w:val="left" w:pos="916"/>
-          <w:tab w:val="left" w:pos="1832"/>
-          <w:tab w:val="left" w:pos="2748"/>
-          <w:tab w:val="left" w:pos="3664"/>
-          <w:tab w:val="left" w:pos="4580"/>
-          <w:tab w:val="left" w:pos="5496"/>
-          <w:tab w:val="left" w:pos="6412"/>
-          <w:tab w:val="left" w:pos="7328"/>
-          <w:tab w:val="left" w:pos="8244"/>
-          <w:tab w:val="left" w:pos="9160"/>
-          <w:tab w:val="left" w:pos="10076"/>
-          <w:tab w:val="left" w:pos="10992"/>
-          <w:tab w:val="left" w:pos="11908"/>
-          <w:tab w:val="left" w:pos="12824"/>
-          <w:tab w:val="left" w:pos="13740"/>
-          <w:tab w:val="left" w:pos="14656"/>
-        </w:tabs>
-        <w:spacing w:after="0" w:line="240" w:lineRule="auto"/>
-        <w:rPr>
-          <w:rFonts w:ascii="Courier New" w:eastAsia="Times New Roman" w:hAnsi="Courier New" w:cs="Courier New"/>
-          <w:sz w:val="20"/>
-          <w:szCs w:val="20"/>
-          <w:lang w:eastAsia="en-IN"/>
-        </w:rPr>
-      </w:pPr>
-      <w:r>
-        <w:rPr>
-          <w:rFonts w:ascii="Courier New" w:eastAsia="Times New Roman" w:hAnsi="Courier New" w:cs="Courier New"/>
-          <w:sz w:val="20"/>
-          <w:szCs w:val="20"/>
-          <w:lang w:eastAsia="en-IN"/>
-        </w:rPr>
-        <w:t>library(</w:t>
-      </w:r>
-      <w:proofErr w:type="spellStart"/>
-      <w:r>
-        <w:rPr>
-          <w:rFonts w:ascii="Courier New" w:eastAsia="Times New Roman" w:hAnsi="Courier New" w:cs="Courier New"/>
-          <w:sz w:val="20"/>
-          <w:szCs w:val="20"/>
-          <w:lang w:eastAsia="en-IN"/>
-        </w:rPr>
-        <w:t>tidyverse</w:t>
-      </w:r>
-      <w:proofErr w:type="spellEnd"/>
-      <w:r>
-        <w:rPr>
-          <w:rFonts w:ascii="Courier New" w:eastAsia="Times New Roman" w:hAnsi="Courier New" w:cs="Courier New"/>
-          <w:sz w:val="20"/>
-          <w:szCs w:val="20"/>
-          <w:lang w:eastAsia="en-IN"/>
-        </w:rPr>
-        <w:t>)</w:t>
-      </w:r>
-    </w:p>
-    <w:p>
-      <w:pPr>
-        <w:tabs>
-          <w:tab w:val="left" w:pos="916"/>
-          <w:tab w:val="left" w:pos="1832"/>
-          <w:tab w:val="left" w:pos="2748"/>
-          <w:tab w:val="left" w:pos="3664"/>
-          <w:tab w:val="left" w:pos="4580"/>
-          <w:tab w:val="left" w:pos="5496"/>
-          <w:tab w:val="left" w:pos="6412"/>
-          <w:tab w:val="left" w:pos="7328"/>
-          <w:tab w:val="left" w:pos="8244"/>
-          <w:tab w:val="left" w:pos="9160"/>
-          <w:tab w:val="left" w:pos="10076"/>
-          <w:tab w:val="left" w:pos="10992"/>
-          <w:tab w:val="left" w:pos="11908"/>
-          <w:tab w:val="left" w:pos="12824"/>
-          <w:tab w:val="left" w:pos="13740"/>
-          <w:tab w:val="left" w:pos="14656"/>
-        </w:tabs>
-        <w:spacing w:after="0" w:line="240" w:lineRule="auto"/>
-        <w:rPr>
-          <w:rFonts w:ascii="Courier New" w:eastAsia="Times New Roman" w:hAnsi="Courier New" w:cs="Courier New"/>
-          <w:sz w:val="20"/>
-          <w:szCs w:val="20"/>
-          <w:lang w:eastAsia="en-IN"/>
-        </w:rPr>
-      </w:pPr>
-      <w:proofErr w:type="gramStart"/>
-      <w:r>
-        <w:rPr>
-          <w:rFonts w:ascii="Courier New" w:eastAsia="Times New Roman" w:hAnsi="Courier New" w:cs="Courier New"/>
-          <w:sz w:val="20"/>
-          <w:szCs w:val="20"/>
-          <w:lang w:eastAsia="en-IN"/>
-        </w:rPr>
-        <w:t>library(</w:t>
-      </w:r>
-      <w:proofErr w:type="gramEnd"/>
-      <w:r>
-        <w:rPr>
-          <w:rFonts w:ascii="Courier New" w:eastAsia="Times New Roman" w:hAnsi="Courier New" w:cs="Courier New"/>
-          <w:sz w:val="20"/>
-          <w:szCs w:val="20"/>
-          <w:lang w:eastAsia="en-IN"/>
-        </w:rPr>
-        <w:t>RNHANES)</w:t>
-      </w:r>
-    </w:p>
-    <w:p>
-      <w:pPr>
-        <w:tabs>
-          <w:tab w:val="left" w:pos="916"/>
-          <w:tab w:val="left" w:pos="1832"/>
-          <w:tab w:val="left" w:pos="2748"/>
-          <w:tab w:val="left" w:pos="3664"/>
-          <w:tab w:val="left" w:pos="4580"/>
-          <w:tab w:val="left" w:pos="5496"/>
-          <w:tab w:val="left" w:pos="6412"/>
-          <w:tab w:val="left" w:pos="7328"/>
-          <w:tab w:val="left" w:pos="8244"/>
-          <w:tab w:val="left" w:pos="9160"/>
-          <w:tab w:val="left" w:pos="10076"/>
-          <w:tab w:val="left" w:pos="10992"/>
-          <w:tab w:val="left" w:pos="11908"/>
-          <w:tab w:val="left" w:pos="12824"/>
-          <w:tab w:val="left" w:pos="13740"/>
-          <w:tab w:val="left" w:pos="14656"/>
-        </w:tabs>
-        <w:spacing w:after="0" w:line="240" w:lineRule="auto"/>
-        <w:rPr>
-          <w:rFonts w:ascii="Courier New" w:eastAsia="Times New Roman" w:hAnsi="Courier New" w:cs="Courier New"/>
-          <w:sz w:val="20"/>
-          <w:szCs w:val="20"/>
-          <w:lang w:eastAsia="en-IN"/>
-        </w:rPr>
-      </w:pPr>
-      <w:r>
-        <w:rPr>
-          <w:rFonts w:ascii="Courier New" w:eastAsia="Times New Roman" w:hAnsi="Courier New" w:cs="Courier New"/>
-          <w:sz w:val="20"/>
-          <w:szCs w:val="20"/>
-          <w:lang w:eastAsia="en-IN"/>
-        </w:rPr>
-        <w:t>library(ggplot2)</w:t>
-      </w:r>
-    </w:p>
-    <w:p>
-      <w:pPr>
-        <w:spacing w:before="100" w:beforeAutospacing="1" w:after="100" w:afterAutospacing="1" w:line="240" w:lineRule="auto"/>
-        <w:rPr>
-          <w:rFonts w:ascii="Times New Roman" w:eastAsia="Times New Roman" w:hAnsi="Times New Roman" w:cs="Times New Roman"/>
-          <w:sz w:val="20"/>
-          <w:szCs w:val="20"/>
-          <w:lang w:eastAsia="en-IN"/>
-        </w:rPr>
-      </w:pPr>
-      <w:r>
-        <w:rPr>
-          <w:rFonts w:ascii="Times New Roman" w:eastAsia="Times New Roman" w:hAnsi="Times New Roman" w:cs="Times New Roman"/>
-          <w:sz w:val="20"/>
-          <w:szCs w:val="20"/>
-          <w:lang w:eastAsia="en-IN"/>
-        </w:rPr>
-        <w:t xml:space="preserve">Variables selected for this analysis include age, sex, plasma levels of vitamin D, and plasma levels of calcium. All variables are assessed from </w:t>
-      </w:r>
-      <w:hyperlink r:id="rId10" w:tgtFrame="_blank" w:history="1">
-        <w:r>
-          <w:rPr>
-            <w:rFonts w:ascii="Times New Roman" w:eastAsia="Times New Roman" w:hAnsi="Times New Roman" w:cs="Times New Roman"/>
-            <w:color w:val="0000FF"/>
-            <w:sz w:val="20"/>
-            <w:szCs w:val="20"/>
-            <w:u w:val="single"/>
-            <w:lang w:eastAsia="en-IN"/>
-          </w:rPr>
-          <w:t>NHANES</w:t>
-        </w:r>
-      </w:hyperlink>
       <w:r>
         <w:rPr>
           <w:rFonts w:ascii="Times New Roman" w:eastAsia="Times New Roman" w:hAnsi="Times New Roman" w:cs="Times New Roman"/>
@@ -2500,7 +2332,6 @@
           <w:szCs w:val="20"/>
           <w:lang w:eastAsia="en-IN"/>
         </w:rPr>
-        <w:lastRenderedPageBreak/>
         <w:t>## 2 41477 2007-2008        1       71 81.8    10.0   Males</w:t>
       </w:r>
     </w:p>
@@ -2900,12 +2731,13 @@
           <w:szCs w:val="20"/>
           <w:lang w:eastAsia="en-IN"/>
         </w:rPr>
+        <w:lastRenderedPageBreak/>
         <w:drawing>
           <wp:inline distT="0" distB="0" distL="0" distR="0" wp14:anchorId="7F20F249" wp14:editId="2DFBD554">
             <wp:extent cx="4290060" cy="4290060"/>
             <wp:effectExtent l="0" t="0" r="0" b="0"/>
             <wp:docPr id="3" name="Picture 3">
-              <a:hlinkClick xmlns:a="http://schemas.openxmlformats.org/drawingml/2006/main" r:id="rId11" tgtFrame="&quot;_blank&quot;"/>
+              <a:hlinkClick xmlns:a="http://schemas.openxmlformats.org/drawingml/2006/main" r:id="rId6" tgtFrame="&quot;_blank&quot;"/>
             </wp:docPr>
             <wp:cNvGraphicFramePr>
               <a:graphicFrameLocks xmlns:a="http://schemas.openxmlformats.org/drawingml/2006/main" noChangeAspect="1"/>
@@ -2915,14 +2747,14 @@
                 <pic:pic xmlns:pic="http://schemas.openxmlformats.org/drawingml/2006/picture">
                   <pic:nvPicPr>
                     <pic:cNvPr id="0" name="Picture 3">
-                      <a:hlinkClick r:id="rId11" tgtFrame="&quot;_blank&quot;"/>
+                      <a:hlinkClick r:id="rId6" tgtFrame="&quot;_blank&quot;"/>
                     </pic:cNvPr>
                     <pic:cNvPicPr>
                       <a:picLocks noChangeAspect="1" noChangeArrowheads="1"/>
                     </pic:cNvPicPr>
                   </pic:nvPicPr>
                   <pic:blipFill>
-                    <a:blip r:embed="rId12">
+                    <a:blip r:embed="rId7">
                       <a:extLst>
                         <a:ext uri="{28A0092B-C50C-407E-A947-70E740481C1C}">
                           <a14:useLocalDpi xmlns:a14="http://schemas.microsoft.com/office/drawing/2010/main" val="0"/>
@@ -3330,7 +3162,6 @@
           <w:szCs w:val="20"/>
           <w:lang w:eastAsia="en-IN"/>
         </w:rPr>
-        <w:lastRenderedPageBreak/>
         <w:t>summary(fit1)</w:t>
       </w:r>
     </w:p>
@@ -4058,6 +3889,7 @@
           <w:szCs w:val="20"/>
           <w:lang w:eastAsia="en-IN"/>
         </w:rPr>
+        <w:lastRenderedPageBreak/>
         <w:t>## ---</w:t>
       </w:r>
     </w:p>
@@ -4960,13 +4792,12 @@
           <w:szCs w:val="20"/>
           <w:lang w:eastAsia="en-IN"/>
         </w:rPr>
-        <w:lastRenderedPageBreak/>
         <w:drawing>
           <wp:inline distT="0" distB="0" distL="0" distR="0" wp14:anchorId="3133C644" wp14:editId="2A49F4DF">
             <wp:extent cx="4290060" cy="4290060"/>
             <wp:effectExtent l="0" t="0" r="0" b="0"/>
             <wp:docPr id="4" name="Picture 4">
-              <a:hlinkClick xmlns:a="http://schemas.openxmlformats.org/drawingml/2006/main" r:id="rId13" tgtFrame="&quot;_blank&quot;"/>
+              <a:hlinkClick xmlns:a="http://schemas.openxmlformats.org/drawingml/2006/main" r:id="rId8" tgtFrame="&quot;_blank&quot;"/>
             </wp:docPr>
             <wp:cNvGraphicFramePr>
               <a:graphicFrameLocks xmlns:a="http://schemas.openxmlformats.org/drawingml/2006/main" noChangeAspect="1"/>
@@ -4976,14 +4807,14 @@
                 <pic:pic xmlns:pic="http://schemas.openxmlformats.org/drawingml/2006/picture">
                   <pic:nvPicPr>
                     <pic:cNvPr id="0" name="Picture 4">
-                      <a:hlinkClick r:id="rId13" tgtFrame="&quot;_blank&quot;"/>
+                      <a:hlinkClick r:id="rId8" tgtFrame="&quot;_blank&quot;"/>
                     </pic:cNvPr>
                     <pic:cNvPicPr>
                       <a:picLocks noChangeAspect="1" noChangeArrowheads="1"/>
                     </pic:cNvPicPr>
                   </pic:nvPicPr>
                   <pic:blipFill>
-                    <a:blip r:embed="rId14">
+                    <a:blip r:embed="rId9">
                       <a:extLst>
                         <a:ext uri="{28A0092B-C50C-407E-A947-70E740481C1C}">
                           <a14:useLocalDpi xmlns:a14="http://schemas.microsoft.com/office/drawing/2010/main" val="0"/>
@@ -5057,6 +4888,7 @@
           <w:szCs w:val="36"/>
           <w:lang w:eastAsia="en-IN"/>
         </w:rPr>
+        <w:lastRenderedPageBreak/>
         <w:t>Multivariable adjusted models</w:t>
       </w:r>
     </w:p>
@@ -5079,7 +4911,7 @@
         </w:rPr>
         <w:t xml:space="preserve">Often, a significant association could be explained by confounders. According to </w:t>
       </w:r>
-      <w:hyperlink r:id="rId15" w:tgtFrame="_blank" w:history="1">
+      <w:hyperlink r:id="rId10" w:tgtFrame="_blank" w:history="1">
         <w:r>
           <w:rPr>
             <w:rFonts w:ascii="Times New Roman" w:eastAsia="Times New Roman" w:hAnsi="Times New Roman" w:cs="Times New Roman"/>
@@ -6129,7 +5961,6 @@
           <w:szCs w:val="20"/>
           <w:lang w:eastAsia="en-IN"/>
         </w:rPr>
-        <w:lastRenderedPageBreak/>
         <w:t>## ---</w:t>
       </w:r>
     </w:p>
@@ -7328,6 +7159,7 @@
           <w:szCs w:val="20"/>
           <w:lang w:eastAsia="en-IN"/>
         </w:rPr>
+        <w:lastRenderedPageBreak/>
         <w:t xml:space="preserve">## </w:t>
       </w:r>
     </w:p>
@@ -8953,7 +8785,6 @@
           <w:szCs w:val="20"/>
           <w:lang w:eastAsia="en-IN"/>
         </w:rPr>
-        <w:lastRenderedPageBreak/>
         <w:t>## ---</w:t>
       </w:r>
     </w:p>
